--- a/Diabetes Prediction Task Steps Report.docx
+++ b/Diabetes Prediction Task Steps Report.docx
@@ -14,6 +14,19 @@
           <w:u w:val="single"/>
         </w:rPr>
       </w:pPr>
+      <w:bookmarkStart w:id="0" w:name="_Hlk208232219"/>
+      <w:r>
+        <w:rPr>
+          <w:rFonts w:ascii="Segoe UI Emoji" w:hAnsi="Segoe UI Emoji" w:cs="Segoe UI Emoji"/>
+          <w:b/>
+          <w:bCs/>
+          <w:sz w:val="28"/>
+          <w:szCs w:val="28"/>
+          <w:u w:val="single"/>
+        </w:rPr>
+        <w:t>📋</w:t>
+      </w:r>
+      <w:bookmarkEnd w:id="0"/>
       <w:r>
         <w:rPr>
           <w:rFonts w:ascii="Baskerville Old Face" w:hAnsi="Baskerville Old Face"/>
@@ -556,7 +569,7 @@
         <w:rPr>
           <w:rFonts w:ascii="Segoe UI Emoji" w:hAnsi="Segoe UI Emoji" w:cs="Segoe UI Emoji"/>
         </w:rPr>
-        <w:t>❌</w:t>
+        <w:t>✅</w:t>
       </w:r>
       <w:r>
         <w:rPr>
@@ -609,7 +622,29 @@
           <w:sz w:val="28"/>
           <w:szCs w:val="28"/>
         </w:rPr>
-        <w:t xml:space="preserve">: </w:t>
+        <w:t>:</w:t>
+      </w:r>
+      <w:r>
+        <w:rPr>
+          <w:rFonts w:ascii="Baskerville Old Face" w:hAnsi="Baskerville Old Face"/>
+          <w:sz w:val="28"/>
+          <w:szCs w:val="28"/>
+        </w:rPr>
+        <w:t xml:space="preserve"> </w:t>
+      </w:r>
+      <w:r>
+        <w:rPr>
+          <w:rFonts w:ascii="Baskerville Old Face" w:hAnsi="Baskerville Old Face"/>
+        </w:rPr>
+        <w:t>Data Engineering &amp;</w:t>
+      </w:r>
+      <w:r>
+        <w:rPr>
+          <w:rFonts w:ascii="Baskerville Old Face" w:hAnsi="Baskerville Old Face"/>
+          <w:sz w:val="28"/>
+          <w:szCs w:val="28"/>
+        </w:rPr>
+        <w:t xml:space="preserve"> </w:t>
       </w:r>
       <w:r>
         <w:rPr>
@@ -627,7 +662,7 @@
         <w:rPr>
           <w:rFonts w:ascii="Segoe UI Emoji" w:hAnsi="Segoe UI Emoji" w:cs="Segoe UI Emoji"/>
         </w:rPr>
-        <w:t>❌</w:t>
+        <w:t>✅</w:t>
       </w:r>
       <w:r>
         <w:rPr>
@@ -692,13 +727,19 @@
         <w:rPr>
           <w:rFonts w:ascii="Times New Roman" w:hAnsi="Times New Roman" w:cs="Times New Roman"/>
         </w:rPr>
-        <w:t xml:space="preserve"> = </w:t>
+        <w:t xml:space="preserve"> =</w:t>
+      </w:r>
+      <w:r>
+        <w:rPr>
+          <w:rFonts w:ascii="Times New Roman" w:hAnsi="Times New Roman" w:cs="Times New Roman"/>
+        </w:rPr>
+        <w:t xml:space="preserve"> </w:t>
       </w:r>
       <w:r>
         <w:rPr>
           <w:rFonts w:ascii="Segoe UI Emoji" w:hAnsi="Segoe UI Emoji" w:cs="Segoe UI Emoji"/>
         </w:rPr>
-        <w:t>❌</w:t>
+        <w:t>✅</w:t>
       </w:r>
       <w:r>
         <w:rPr>
@@ -775,7 +816,7 @@
         <w:rPr>
           <w:rFonts w:ascii="Segoe UI Emoji" w:hAnsi="Segoe UI Emoji" w:cs="Segoe UI Emoji"/>
         </w:rPr>
-        <w:t>❌</w:t>
+        <w:t>✅</w:t>
       </w:r>
       <w:r>
         <w:rPr>
@@ -840,13 +881,19 @@
         <w:rPr>
           <w:rFonts w:ascii="Times New Roman" w:hAnsi="Times New Roman" w:cs="Times New Roman"/>
         </w:rPr>
-        <w:t xml:space="preserve"> = </w:t>
+        <w:t xml:space="preserve"> =</w:t>
+      </w:r>
+      <w:r>
+        <w:rPr>
+          <w:rFonts w:ascii="Times New Roman" w:hAnsi="Times New Roman" w:cs="Times New Roman"/>
+        </w:rPr>
+        <w:t xml:space="preserve"> </w:t>
       </w:r>
       <w:r>
         <w:rPr>
           <w:rFonts w:ascii="Segoe UI Emoji" w:hAnsi="Segoe UI Emoji" w:cs="Segoe UI Emoji"/>
         </w:rPr>
-        <w:t>❌</w:t>
+        <w:t>✅</w:t>
       </w:r>
       <w:r>
         <w:rPr>
@@ -917,7 +964,7 @@
         <w:rPr>
           <w:rFonts w:ascii="Segoe UI Emoji" w:hAnsi="Segoe UI Emoji" w:cs="Segoe UI Emoji"/>
         </w:rPr>
-        <w:t>❌</w:t>
+        <w:t>✅</w:t>
       </w:r>
       <w:r>
         <w:rPr>
@@ -1240,7 +1287,27 @@
           <w:i/>
           <w:iCs/>
         </w:rPr>
-        <w:t>Processing</w:t>
+        <w:t xml:space="preserve">Completed </w:t>
+      </w:r>
+      <w:r>
+        <w:rPr>
+          <w:rFonts w:ascii="Segoe UI Emoji" w:hAnsi="Segoe UI Emoji" w:cs="Segoe UI Emoji"/>
+          <w:b/>
+          <w:bCs/>
+          <w:i/>
+          <w:iCs/>
+        </w:rPr>
+        <w:t>💯</w:t>
+      </w:r>
+      <w:r>
+        <w:rPr>
+          <w:rFonts w:ascii="Times New Roman" w:hAnsi="Times New Roman" w:cs="Times New Roman"/>
+          <w:b/>
+          <w:bCs/>
+          <w:i/>
+          <w:iCs/>
+        </w:rPr>
+        <w:t xml:space="preserve"> </w:t>
       </w:r>
     </w:p>
     <w:sectPr>
